--- a/OOP Project Part 1.docx
+++ b/OOP Project Part 1.docx
@@ -11,10 +11,14 @@
         </w:numPr>
         <w:ind w:left="360"/>
         <w:jc w:val="center"/>
+        <w:rPr>
+          <w:color w:val="000000" w:themeColor="text1"/>
+        </w:rPr>
       </w:pPr>
       <w:r>
         <w:rPr>
           <w:noProof/>
+          <w:color w:val="000000" w:themeColor="text1"/>
           <w:lang w:val="en-CA" w:eastAsia="en-CA"/>
         </w:rPr>
         <w:drawing>
@@ -68,6 +72,9 @@
           <w:numId w:val="0"/>
         </w:numPr>
         <w:jc w:val="center"/>
+        <w:rPr>
+          <w:color w:val="000000" w:themeColor="text1"/>
+        </w:rPr>
       </w:pPr>
     </w:p>
     <w:p>
@@ -78,6 +85,9 @@
           <w:numId w:val="0"/>
         </w:numPr>
         <w:jc w:val="center"/>
+        <w:rPr>
+          <w:color w:val="000000" w:themeColor="text1"/>
+        </w:rPr>
       </w:pPr>
     </w:p>
     <w:p>
@@ -90,6 +100,7 @@
         <w:rPr>
           <w:b/>
           <w:bCs/>
+          <w:color w:val="000000" w:themeColor="text1"/>
           <w:sz w:val="28"/>
           <w:szCs w:val="28"/>
         </w:rPr>
@@ -98,6 +109,7 @@
         <w:rPr>
           <w:b/>
           <w:bCs/>
+          <w:color w:val="000000" w:themeColor="text1"/>
           <w:sz w:val="28"/>
           <w:szCs w:val="28"/>
         </w:rPr>
@@ -114,6 +126,7 @@
         <w:rPr>
           <w:b/>
           <w:bCs/>
+          <w:color w:val="000000" w:themeColor="text1"/>
         </w:rPr>
       </w:pPr>
     </w:p>
@@ -127,7 +140,7 @@
         <w:spacing w:line="285" w:lineRule="exact"/>
         <w:rPr>
           <w:rFonts w:eastAsiaTheme="minorEastAsia"/>
-          <w:color w:val="92D050"/>
+          <w:color w:val="000000" w:themeColor="text1"/>
           <w:sz w:val="24"/>
           <w:szCs w:val="24"/>
         </w:rPr>
@@ -135,7 +148,7 @@
       <w:r>
         <w:rPr>
           <w:rFonts w:eastAsiaTheme="minorEastAsia"/>
-          <w:color w:val="92D050"/>
+          <w:color w:val="000000" w:themeColor="text1"/>
           <w:sz w:val="24"/>
           <w:szCs w:val="24"/>
         </w:rPr>
@@ -145,7 +158,7 @@
       <w:r>
         <w:rPr>
           <w:rFonts w:eastAsiaTheme="minorEastAsia"/>
-          <w:color w:val="92D050"/>
+          <w:color w:val="000000" w:themeColor="text1"/>
           <w:sz w:val="24"/>
           <w:szCs w:val="24"/>
         </w:rPr>
@@ -154,7 +167,7 @@
       <w:r>
         <w:rPr>
           <w:rFonts w:eastAsiaTheme="minorEastAsia"/>
-          <w:color w:val="92D050"/>
+          <w:color w:val="000000" w:themeColor="text1"/>
           <w:sz w:val="24"/>
           <w:szCs w:val="24"/>
         </w:rPr>
@@ -164,7 +177,7 @@
       <w:r>
         <w:rPr>
           <w:rFonts w:eastAsiaTheme="minorEastAsia"/>
-          <w:color w:val="92D050"/>
+          <w:color w:val="000000" w:themeColor="text1"/>
           <w:sz w:val="24"/>
           <w:szCs w:val="24"/>
         </w:rPr>
@@ -173,7 +186,7 @@
       <w:r>
         <w:rPr>
           <w:rFonts w:eastAsiaTheme="minorEastAsia"/>
-          <w:color w:val="92D050"/>
+          <w:color w:val="000000" w:themeColor="text1"/>
           <w:sz w:val="24"/>
           <w:szCs w:val="24"/>
         </w:rPr>
@@ -182,7 +195,7 @@
       <w:r>
         <w:rPr>
           <w:rFonts w:eastAsiaTheme="minorEastAsia"/>
-          <w:color w:val="92D050"/>
+          <w:color w:val="000000" w:themeColor="text1"/>
           <w:sz w:val="24"/>
           <w:szCs w:val="24"/>
         </w:rPr>
@@ -191,7 +204,7 @@
       <w:r>
         <w:rPr>
           <w:rFonts w:eastAsiaTheme="minorEastAsia"/>
-          <w:color w:val="92D050"/>
+          <w:color w:val="000000" w:themeColor="text1"/>
           <w:sz w:val="24"/>
           <w:szCs w:val="24"/>
         </w:rPr>
@@ -200,7 +213,7 @@
       <w:r>
         <w:rPr>
           <w:rFonts w:eastAsiaTheme="minorEastAsia"/>
-          <w:color w:val="92D050"/>
+          <w:color w:val="000000" w:themeColor="text1"/>
           <w:sz w:val="24"/>
           <w:szCs w:val="24"/>
         </w:rPr>
@@ -209,7 +222,7 @@
       <w:r>
         <w:rPr>
           <w:rFonts w:eastAsiaTheme="minorEastAsia"/>
-          <w:color w:val="92D050"/>
+          <w:color w:val="000000" w:themeColor="text1"/>
           <w:sz w:val="24"/>
           <w:szCs w:val="24"/>
         </w:rPr>
@@ -219,7 +232,7 @@
       <w:r>
         <w:rPr>
           <w:rFonts w:eastAsiaTheme="minorEastAsia"/>
-          <w:color w:val="92D050"/>
+          <w:color w:val="000000" w:themeColor="text1"/>
           <w:sz w:val="24"/>
           <w:szCs w:val="24"/>
         </w:rPr>
@@ -229,7 +242,7 @@
       <w:r>
         <w:rPr>
           <w:rFonts w:eastAsiaTheme="minorEastAsia"/>
-          <w:color w:val="92D050"/>
+          <w:color w:val="000000" w:themeColor="text1"/>
           <w:sz w:val="24"/>
           <w:szCs w:val="24"/>
         </w:rPr>
@@ -238,7 +251,7 @@
       <w:r>
         <w:rPr>
           <w:rFonts w:eastAsiaTheme="minorEastAsia"/>
-          <w:color w:val="92D050"/>
+          <w:color w:val="000000" w:themeColor="text1"/>
           <w:sz w:val="24"/>
           <w:szCs w:val="24"/>
         </w:rPr>
@@ -248,7 +261,7 @@
       <w:r>
         <w:rPr>
           <w:rFonts w:eastAsiaTheme="minorEastAsia"/>
-          <w:color w:val="92D050"/>
+          <w:color w:val="000000" w:themeColor="text1"/>
           <w:sz w:val="24"/>
           <w:szCs w:val="24"/>
         </w:rPr>
@@ -258,7 +271,7 @@
       <w:r>
         <w:rPr>
           <w:rFonts w:eastAsiaTheme="minorEastAsia"/>
-          <w:color w:val="92D050"/>
+          <w:color w:val="000000" w:themeColor="text1"/>
           <w:sz w:val="24"/>
           <w:szCs w:val="24"/>
         </w:rPr>
@@ -267,7 +280,7 @@
       <w:r>
         <w:rPr>
           <w:rFonts w:eastAsiaTheme="minorEastAsia"/>
-          <w:color w:val="92D050"/>
+          <w:color w:val="000000" w:themeColor="text1"/>
           <w:sz w:val="24"/>
           <w:szCs w:val="24"/>
         </w:rPr>
@@ -276,7 +289,7 @@
       <w:r>
         <w:rPr>
           <w:rFonts w:eastAsiaTheme="minorEastAsia"/>
-          <w:color w:val="92D050"/>
+          <w:color w:val="000000" w:themeColor="text1"/>
           <w:sz w:val="24"/>
           <w:szCs w:val="24"/>
         </w:rPr>
@@ -286,7 +299,7 @@
       <w:r>
         <w:rPr>
           <w:rFonts w:eastAsiaTheme="minorEastAsia"/>
-          <w:color w:val="92D050"/>
+          <w:color w:val="000000" w:themeColor="text1"/>
           <w:sz w:val="24"/>
           <w:szCs w:val="24"/>
         </w:rPr>
@@ -296,7 +309,7 @@
       <w:r>
         <w:rPr>
           <w:rFonts w:eastAsiaTheme="minorEastAsia"/>
-          <w:color w:val="92D050"/>
+          <w:color w:val="000000" w:themeColor="text1"/>
           <w:sz w:val="24"/>
           <w:szCs w:val="24"/>
         </w:rPr>
@@ -306,7 +319,7 @@
       <w:r>
         <w:rPr>
           <w:rFonts w:eastAsiaTheme="minorEastAsia"/>
-          <w:color w:val="92D050"/>
+          <w:color w:val="000000" w:themeColor="text1"/>
           <w:sz w:val="24"/>
           <w:szCs w:val="24"/>
         </w:rPr>
@@ -316,7 +329,7 @@
       <w:r>
         <w:rPr>
           <w:rFonts w:eastAsiaTheme="minorEastAsia"/>
-          <w:color w:val="92D050"/>
+          <w:color w:val="000000" w:themeColor="text1"/>
           <w:sz w:val="24"/>
           <w:szCs w:val="24"/>
         </w:rPr>
@@ -333,7 +346,7 @@
         <w:spacing w:line="285" w:lineRule="exact"/>
         <w:rPr>
           <w:rFonts w:eastAsiaTheme="minorEastAsia"/>
-          <w:color w:val="auto"/>
+          <w:color w:val="000000" w:themeColor="text1"/>
           <w:sz w:val="24"/>
           <w:szCs w:val="24"/>
         </w:rPr>
@@ -341,7 +354,7 @@
       <w:r>
         <w:rPr>
           <w:rFonts w:eastAsiaTheme="minorEastAsia"/>
-          <w:color w:val="auto"/>
+          <w:color w:val="000000" w:themeColor="text1"/>
           <w:sz w:val="24"/>
           <w:szCs w:val="24"/>
         </w:rPr>
@@ -351,7 +364,7 @@
       <w:r>
         <w:rPr>
           <w:rFonts w:eastAsiaTheme="minorEastAsia"/>
-          <w:color w:val="auto"/>
+          <w:color w:val="000000" w:themeColor="text1"/>
           <w:sz w:val="24"/>
           <w:szCs w:val="24"/>
         </w:rPr>
@@ -361,7 +374,7 @@
       <w:r>
         <w:rPr>
           <w:rFonts w:eastAsiaTheme="minorEastAsia"/>
-          <w:color w:val="auto"/>
+          <w:color w:val="000000" w:themeColor="text1"/>
           <w:sz w:val="24"/>
           <w:szCs w:val="24"/>
         </w:rPr>
@@ -371,7 +384,7 @@
       <w:r>
         <w:rPr>
           <w:rFonts w:eastAsiaTheme="minorEastAsia"/>
-          <w:color w:val="auto"/>
+          <w:color w:val="000000" w:themeColor="text1"/>
           <w:sz w:val="24"/>
           <w:szCs w:val="24"/>
         </w:rPr>
@@ -381,7 +394,7 @@
       <w:r>
         <w:rPr>
           <w:rFonts w:eastAsiaTheme="minorEastAsia"/>
-          <w:color w:val="auto"/>
+          <w:color w:val="000000" w:themeColor="text1"/>
           <w:sz w:val="24"/>
           <w:szCs w:val="24"/>
         </w:rPr>
@@ -390,7 +403,7 @@
       <w:r>
         <w:rPr>
           <w:rFonts w:eastAsiaTheme="minorEastAsia"/>
-          <w:color w:val="auto"/>
+          <w:color w:val="000000" w:themeColor="text1"/>
           <w:sz w:val="24"/>
           <w:szCs w:val="24"/>
         </w:rPr>
@@ -399,7 +412,7 @@
       <w:r>
         <w:rPr>
           <w:rFonts w:eastAsiaTheme="minorEastAsia"/>
-          <w:color w:val="auto"/>
+          <w:color w:val="000000" w:themeColor="text1"/>
           <w:sz w:val="24"/>
           <w:szCs w:val="24"/>
         </w:rPr>
@@ -409,7 +422,7 @@
       <w:r>
         <w:rPr>
           <w:rFonts w:eastAsiaTheme="minorEastAsia"/>
-          <w:color w:val="auto"/>
+          <w:color w:val="000000" w:themeColor="text1"/>
           <w:sz w:val="24"/>
           <w:szCs w:val="24"/>
         </w:rPr>
@@ -419,7 +432,7 @@
       <w:r>
         <w:rPr>
           <w:rFonts w:eastAsiaTheme="minorEastAsia"/>
-          <w:color w:val="auto"/>
+          <w:color w:val="000000" w:themeColor="text1"/>
           <w:sz w:val="24"/>
           <w:szCs w:val="24"/>
         </w:rPr>
@@ -428,7 +441,7 @@
       <w:r>
         <w:rPr>
           <w:rFonts w:eastAsiaTheme="minorEastAsia"/>
-          <w:color w:val="auto"/>
+          <w:color w:val="000000" w:themeColor="text1"/>
           <w:sz w:val="24"/>
           <w:szCs w:val="24"/>
         </w:rPr>
@@ -437,7 +450,7 @@
       <w:r>
         <w:rPr>
           <w:rFonts w:eastAsiaTheme="minorEastAsia"/>
-          <w:color w:val="auto"/>
+          <w:color w:val="000000" w:themeColor="text1"/>
           <w:sz w:val="24"/>
           <w:szCs w:val="24"/>
         </w:rPr>
@@ -446,7 +459,7 @@
       <w:r>
         <w:rPr>
           <w:rFonts w:eastAsiaTheme="minorEastAsia"/>
-          <w:color w:val="auto"/>
+          <w:color w:val="000000" w:themeColor="text1"/>
           <w:sz w:val="24"/>
           <w:szCs w:val="24"/>
         </w:rPr>
@@ -456,7 +469,7 @@
       <w:r>
         <w:rPr>
           <w:rFonts w:eastAsiaTheme="minorEastAsia"/>
-          <w:color w:val="auto"/>
+          <w:color w:val="000000" w:themeColor="text1"/>
           <w:sz w:val="24"/>
           <w:szCs w:val="24"/>
         </w:rPr>
@@ -465,7 +478,7 @@
       <w:r>
         <w:rPr>
           <w:rFonts w:eastAsiaTheme="minorEastAsia"/>
-          <w:color w:val="auto"/>
+          <w:color w:val="000000" w:themeColor="text1"/>
           <w:sz w:val="24"/>
           <w:szCs w:val="24"/>
         </w:rPr>
@@ -475,7 +488,7 @@
       <w:r>
         <w:rPr>
           <w:rFonts w:eastAsiaTheme="minorEastAsia"/>
-          <w:color w:val="auto"/>
+          <w:color w:val="000000" w:themeColor="text1"/>
           <w:sz w:val="24"/>
           <w:szCs w:val="24"/>
         </w:rPr>
@@ -484,7 +497,7 @@
       <w:r>
         <w:rPr>
           <w:rFonts w:eastAsiaTheme="minorEastAsia"/>
-          <w:color w:val="auto"/>
+          <w:color w:val="000000" w:themeColor="text1"/>
           <w:sz w:val="24"/>
           <w:szCs w:val="24"/>
         </w:rPr>
@@ -493,7 +506,7 @@
       <w:r>
         <w:rPr>
           <w:rFonts w:eastAsiaTheme="minorEastAsia"/>
-          <w:color w:val="auto"/>
+          <w:color w:val="000000" w:themeColor="text1"/>
           <w:sz w:val="24"/>
           <w:szCs w:val="24"/>
         </w:rPr>
@@ -510,7 +523,7 @@
         <w:spacing w:line="285" w:lineRule="exact"/>
         <w:rPr>
           <w:rFonts w:eastAsiaTheme="minorEastAsia"/>
-          <w:color w:val="92D050"/>
+          <w:color w:val="000000" w:themeColor="text1"/>
           <w:sz w:val="24"/>
           <w:szCs w:val="24"/>
         </w:rPr>
@@ -518,7 +531,7 @@
       <w:r>
         <w:rPr>
           <w:rFonts w:eastAsiaTheme="minorEastAsia"/>
-          <w:color w:val="92D050"/>
+          <w:color w:val="000000" w:themeColor="text1"/>
           <w:sz w:val="24"/>
           <w:szCs w:val="24"/>
         </w:rPr>
@@ -527,7 +540,7 @@
       <w:r>
         <w:rPr>
           <w:rFonts w:eastAsiaTheme="minorEastAsia"/>
-          <w:color w:val="92D050"/>
+          <w:color w:val="000000" w:themeColor="text1"/>
           <w:sz w:val="24"/>
           <w:szCs w:val="24"/>
         </w:rPr>
@@ -536,7 +549,7 @@
       <w:r>
         <w:rPr>
           <w:rFonts w:eastAsiaTheme="minorEastAsia"/>
-          <w:color w:val="92D050"/>
+          <w:color w:val="000000" w:themeColor="text1"/>
           <w:sz w:val="24"/>
           <w:szCs w:val="24"/>
         </w:rPr>
@@ -545,7 +558,7 @@
       <w:r>
         <w:rPr>
           <w:rFonts w:eastAsiaTheme="minorEastAsia"/>
-          <w:color w:val="92D050"/>
+          <w:color w:val="000000" w:themeColor="text1"/>
           <w:sz w:val="24"/>
           <w:szCs w:val="24"/>
         </w:rPr>
@@ -554,7 +567,7 @@
       <w:r>
         <w:rPr>
           <w:rFonts w:eastAsiaTheme="minorEastAsia"/>
-          <w:color w:val="92D050"/>
+          <w:color w:val="000000" w:themeColor="text1"/>
           <w:sz w:val="24"/>
           <w:szCs w:val="24"/>
         </w:rPr>
@@ -563,7 +576,7 @@
       <w:r>
         <w:rPr>
           <w:rFonts w:eastAsiaTheme="minorEastAsia"/>
-          <w:color w:val="92D050"/>
+          <w:color w:val="000000" w:themeColor="text1"/>
           <w:sz w:val="24"/>
           <w:szCs w:val="24"/>
         </w:rPr>
@@ -572,7 +585,7 @@
       <w:r>
         <w:rPr>
           <w:rFonts w:eastAsiaTheme="minorEastAsia"/>
-          <w:color w:val="92D050"/>
+          <w:color w:val="000000" w:themeColor="text1"/>
           <w:sz w:val="24"/>
           <w:szCs w:val="24"/>
         </w:rPr>
@@ -581,7 +594,7 @@
       <w:r>
         <w:rPr>
           <w:rFonts w:eastAsiaTheme="minorEastAsia"/>
-          <w:color w:val="92D050"/>
+          <w:color w:val="000000" w:themeColor="text1"/>
           <w:sz w:val="24"/>
           <w:szCs w:val="24"/>
         </w:rPr>
@@ -590,16 +603,27 @@
       <w:r>
         <w:rPr>
           <w:rFonts w:eastAsiaTheme="minorEastAsia"/>
-          <w:color w:val="92D050"/>
+          <w:color w:val="000000" w:themeColor="text1"/>
           <w:sz w:val="24"/>
           <w:szCs w:val="24"/>
         </w:rPr>
-        <w:t>Make sure you also r</w:t>
+        <w:t xml:space="preserve">Make sure you also </w:t>
+      </w:r>
+      <w:bookmarkStart w:id="0" w:name="_GoBack"/>
+      <w:bookmarkEnd w:id="0"/>
+      <w:r>
+        <w:rPr>
+          <w:rFonts w:eastAsiaTheme="minorEastAsia"/>
+          <w:color w:val="000000" w:themeColor="text1"/>
+          <w:sz w:val="24"/>
+          <w:szCs w:val="24"/>
+        </w:rPr>
+        <w:t>r</w:t>
       </w:r>
       <w:r>
         <w:rPr>
           <w:rFonts w:eastAsiaTheme="minorEastAsia"/>
-          <w:color w:val="92D050"/>
+          <w:color w:val="000000" w:themeColor="text1"/>
           <w:sz w:val="24"/>
           <w:szCs w:val="24"/>
         </w:rPr>
@@ -608,7 +632,7 @@
       <w:r>
         <w:rPr>
           <w:rFonts w:eastAsiaTheme="minorEastAsia"/>
-          <w:color w:val="92D050"/>
+          <w:color w:val="000000" w:themeColor="text1"/>
           <w:sz w:val="24"/>
           <w:szCs w:val="24"/>
         </w:rPr>
@@ -618,7 +642,7 @@
       <w:r>
         <w:rPr>
           <w:rFonts w:eastAsiaTheme="minorEastAsia"/>
-          <w:color w:val="92D050"/>
+          <w:color w:val="000000" w:themeColor="text1"/>
           <w:sz w:val="24"/>
           <w:szCs w:val="24"/>
         </w:rPr>
@@ -628,7 +652,7 @@
       <w:r>
         <w:rPr>
           <w:rFonts w:eastAsiaTheme="minorEastAsia"/>
-          <w:color w:val="92D050"/>
+          <w:color w:val="000000" w:themeColor="text1"/>
           <w:sz w:val="24"/>
           <w:szCs w:val="24"/>
         </w:rPr>
@@ -637,7 +661,7 @@
       <w:r>
         <w:rPr>
           <w:rFonts w:eastAsiaTheme="minorEastAsia"/>
-          <w:color w:val="92D050"/>
+          <w:color w:val="000000" w:themeColor="text1"/>
           <w:sz w:val="24"/>
           <w:szCs w:val="24"/>
         </w:rPr>
@@ -654,7 +678,7 @@
         <w:spacing w:line="285" w:lineRule="exact"/>
         <w:rPr>
           <w:rFonts w:eastAsiaTheme="minorEastAsia"/>
-          <w:color w:val="92D050"/>
+          <w:color w:val="000000" w:themeColor="text1"/>
           <w:sz w:val="24"/>
           <w:szCs w:val="24"/>
         </w:rPr>
@@ -662,7 +686,7 @@
       <w:r>
         <w:rPr>
           <w:rFonts w:eastAsiaTheme="minorEastAsia"/>
-          <w:color w:val="92D050"/>
+          <w:color w:val="000000" w:themeColor="text1"/>
           <w:sz w:val="24"/>
           <w:szCs w:val="24"/>
         </w:rPr>
@@ -672,7 +696,7 @@
       <w:r>
         <w:rPr>
           <w:rFonts w:eastAsiaTheme="minorEastAsia"/>
-          <w:color w:val="92D050"/>
+          <w:color w:val="000000" w:themeColor="text1"/>
           <w:sz w:val="24"/>
           <w:szCs w:val="24"/>
         </w:rPr>
@@ -682,7 +706,7 @@
       <w:r>
         <w:rPr>
           <w:rFonts w:eastAsiaTheme="minorEastAsia"/>
-          <w:color w:val="92D050"/>
+          <w:color w:val="000000" w:themeColor="text1"/>
           <w:sz w:val="24"/>
           <w:szCs w:val="24"/>
         </w:rPr>
@@ -691,7 +715,7 @@
       <w:r>
         <w:rPr>
           <w:rFonts w:eastAsiaTheme="minorEastAsia"/>
-          <w:color w:val="92D050"/>
+          <w:color w:val="000000" w:themeColor="text1"/>
           <w:sz w:val="24"/>
           <w:szCs w:val="24"/>
         </w:rPr>
@@ -700,7 +724,7 @@
       <w:r>
         <w:rPr>
           <w:rFonts w:eastAsiaTheme="minorEastAsia"/>
-          <w:color w:val="92D050"/>
+          <w:color w:val="000000" w:themeColor="text1"/>
           <w:sz w:val="24"/>
           <w:szCs w:val="24"/>
         </w:rPr>
@@ -709,7 +733,7 @@
       <w:r>
         <w:rPr>
           <w:rFonts w:eastAsiaTheme="minorEastAsia"/>
-          <w:color w:val="92D050"/>
+          <w:color w:val="000000" w:themeColor="text1"/>
           <w:sz w:val="24"/>
           <w:szCs w:val="24"/>
         </w:rPr>
@@ -718,7 +742,7 @@
       <w:r>
         <w:rPr>
           <w:rFonts w:eastAsiaTheme="minorEastAsia"/>
-          <w:color w:val="92D050"/>
+          <w:color w:val="000000" w:themeColor="text1"/>
           <w:sz w:val="24"/>
           <w:szCs w:val="24"/>
         </w:rPr>
@@ -727,7 +751,7 @@
       <w:r>
         <w:rPr>
           <w:rFonts w:eastAsiaTheme="minorEastAsia"/>
-          <w:color w:val="92D050"/>
+          <w:color w:val="000000" w:themeColor="text1"/>
           <w:sz w:val="24"/>
           <w:szCs w:val="24"/>
         </w:rPr>
@@ -737,7 +761,7 @@
       <w:r>
         <w:rPr>
           <w:rFonts w:eastAsiaTheme="minorEastAsia"/>
-          <w:color w:val="92D050"/>
+          <w:color w:val="000000" w:themeColor="text1"/>
           <w:sz w:val="24"/>
           <w:szCs w:val="24"/>
         </w:rPr>
@@ -747,7 +771,7 @@
       <w:r>
         <w:rPr>
           <w:rFonts w:eastAsiaTheme="minorEastAsia"/>
-          <w:color w:val="92D050"/>
+          <w:color w:val="000000" w:themeColor="text1"/>
           <w:sz w:val="24"/>
           <w:szCs w:val="24"/>
         </w:rPr>
@@ -756,7 +780,7 @@
       <w:r>
         <w:rPr>
           <w:rFonts w:eastAsiaTheme="minorEastAsia"/>
-          <w:color w:val="92D050"/>
+          <w:color w:val="000000" w:themeColor="text1"/>
           <w:sz w:val="24"/>
           <w:szCs w:val="24"/>
         </w:rPr>
@@ -765,7 +789,7 @@
       <w:r>
         <w:rPr>
           <w:rFonts w:eastAsiaTheme="minorEastAsia"/>
-          <w:color w:val="92D050"/>
+          <w:color w:val="000000" w:themeColor="text1"/>
           <w:sz w:val="24"/>
           <w:szCs w:val="24"/>
         </w:rPr>
@@ -774,18 +798,16 @@
       <w:r>
         <w:rPr>
           <w:rFonts w:eastAsiaTheme="minorEastAsia"/>
-          <w:color w:val="92D050"/>
+          <w:color w:val="000000" w:themeColor="text1"/>
           <w:sz w:val="24"/>
           <w:szCs w:val="24"/>
         </w:rPr>
         <w:t xml:space="preserve">Remember </w:t>
       </w:r>
-      <w:bookmarkStart w:id="0" w:name="_GoBack"/>
-      <w:bookmarkEnd w:id="0"/>
       <w:r>
         <w:rPr>
           <w:rFonts w:eastAsiaTheme="minorEastAsia"/>
-          <w:color w:val="92D050"/>
+          <w:color w:val="000000" w:themeColor="text1"/>
           <w:sz w:val="24"/>
           <w:szCs w:val="24"/>
         </w:rPr>
@@ -794,7 +816,7 @@
       <w:r>
         <w:rPr>
           <w:rFonts w:eastAsiaTheme="minorEastAsia"/>
-          <w:color w:val="92D050"/>
+          <w:color w:val="000000" w:themeColor="text1"/>
           <w:sz w:val="24"/>
           <w:szCs w:val="24"/>
         </w:rPr>
@@ -811,7 +833,7 @@
         <w:spacing w:line="285" w:lineRule="exact"/>
         <w:rPr>
           <w:rFonts w:eastAsiaTheme="minorEastAsia"/>
-          <w:color w:val="92D050"/>
+          <w:color w:val="000000" w:themeColor="text1"/>
           <w:sz w:val="24"/>
           <w:szCs w:val="24"/>
         </w:rPr>
@@ -819,7 +841,7 @@
       <w:r>
         <w:rPr>
           <w:rFonts w:eastAsiaTheme="minorEastAsia"/>
-          <w:color w:val="92D050"/>
+          <w:color w:val="000000" w:themeColor="text1"/>
           <w:sz w:val="24"/>
           <w:szCs w:val="24"/>
         </w:rPr>
@@ -828,7 +850,7 @@
       <w:r>
         <w:rPr>
           <w:rFonts w:eastAsiaTheme="minorEastAsia"/>
-          <w:color w:val="92D050"/>
+          <w:color w:val="000000" w:themeColor="text1"/>
           <w:sz w:val="24"/>
           <w:szCs w:val="24"/>
         </w:rPr>
@@ -837,7 +859,7 @@
       <w:r>
         <w:rPr>
           <w:rFonts w:eastAsiaTheme="minorEastAsia"/>
-          <w:color w:val="92D050"/>
+          <w:color w:val="000000" w:themeColor="text1"/>
           <w:sz w:val="24"/>
           <w:szCs w:val="24"/>
         </w:rPr>
@@ -846,7 +868,7 @@
       <w:r>
         <w:rPr>
           <w:rFonts w:eastAsiaTheme="minorEastAsia"/>
-          <w:color w:val="92D050"/>
+          <w:color w:val="000000" w:themeColor="text1"/>
           <w:sz w:val="24"/>
           <w:szCs w:val="24"/>
         </w:rPr>
@@ -855,7 +877,7 @@
       <w:r>
         <w:rPr>
           <w:rFonts w:eastAsiaTheme="minorEastAsia"/>
-          <w:color w:val="92D050"/>
+          <w:color w:val="000000" w:themeColor="text1"/>
           <w:sz w:val="24"/>
           <w:szCs w:val="24"/>
         </w:rPr>
@@ -864,7 +886,7 @@
       <w:r>
         <w:rPr>
           <w:rFonts w:eastAsiaTheme="minorEastAsia"/>
-          <w:color w:val="92D050"/>
+          <w:color w:val="000000" w:themeColor="text1"/>
           <w:sz w:val="24"/>
           <w:szCs w:val="24"/>
         </w:rPr>
@@ -873,7 +895,7 @@
       <w:r>
         <w:rPr>
           <w:rFonts w:eastAsiaTheme="minorEastAsia"/>
-          <w:color w:val="92D050"/>
+          <w:color w:val="000000" w:themeColor="text1"/>
           <w:sz w:val="24"/>
           <w:szCs w:val="24"/>
         </w:rPr>
@@ -886,7 +908,7 @@
         <w:spacing w:line="285" w:lineRule="exact"/>
         <w:rPr>
           <w:rFonts w:eastAsiaTheme="minorEastAsia"/>
-          <w:color w:val="auto"/>
+          <w:color w:val="000000" w:themeColor="text1"/>
           <w:sz w:val="24"/>
           <w:szCs w:val="24"/>
         </w:rPr>
@@ -898,7 +920,7 @@
         <w:spacing w:line="285" w:lineRule="exact"/>
         <w:rPr>
           <w:rFonts w:eastAsiaTheme="minorEastAsia"/>
-          <w:color w:val="auto"/>
+          <w:color w:val="000000" w:themeColor="text1"/>
           <w:sz w:val="24"/>
           <w:szCs w:val="24"/>
         </w:rPr>
@@ -910,7 +932,7 @@
         <w:spacing w:line="285" w:lineRule="exact"/>
         <w:rPr>
           <w:rFonts w:eastAsiaTheme="minorEastAsia"/>
-          <w:color w:val="auto"/>
+          <w:color w:val="000000" w:themeColor="text1"/>
           <w:sz w:val="24"/>
           <w:szCs w:val="24"/>
         </w:rPr>
@@ -923,7 +945,7 @@
         <w:rPr>
           <w:rFonts w:eastAsiaTheme="minorEastAsia"/>
           <w:b/>
-          <w:color w:val="auto"/>
+          <w:color w:val="000000" w:themeColor="text1"/>
           <w:sz w:val="24"/>
           <w:szCs w:val="24"/>
         </w:rPr>
@@ -932,7 +954,7 @@
         <w:rPr>
           <w:rFonts w:eastAsiaTheme="minorEastAsia"/>
           <w:b/>
-          <w:color w:val="auto"/>
+          <w:color w:val="000000" w:themeColor="text1"/>
           <w:sz w:val="24"/>
           <w:szCs w:val="24"/>
         </w:rPr>
@@ -942,7 +964,7 @@
         <w:rPr>
           <w:rFonts w:eastAsiaTheme="minorEastAsia"/>
           <w:b/>
-          <w:color w:val="auto"/>
+          <w:color w:val="000000" w:themeColor="text1"/>
           <w:sz w:val="24"/>
           <w:szCs w:val="24"/>
         </w:rPr>
@@ -952,7 +974,7 @@
         <w:rPr>
           <w:rFonts w:eastAsiaTheme="minorEastAsia"/>
           <w:b/>
-          <w:color w:val="auto"/>
+          <w:color w:val="000000" w:themeColor="text1"/>
           <w:sz w:val="24"/>
           <w:szCs w:val="24"/>
         </w:rPr>
@@ -965,7 +987,7 @@
         <w:spacing w:line="285" w:lineRule="exact"/>
         <w:rPr>
           <w:rFonts w:eastAsiaTheme="minorEastAsia"/>
-          <w:color w:val="auto"/>
+          <w:color w:val="000000" w:themeColor="text1"/>
           <w:sz w:val="24"/>
           <w:szCs w:val="24"/>
         </w:rPr>
@@ -975,7 +997,7 @@
       <w:pPr>
         <w:rPr>
           <w:rFonts w:eastAsiaTheme="minorEastAsia"/>
-          <w:color w:val="auto"/>
+          <w:color w:val="000000" w:themeColor="text1"/>
           <w:sz w:val="24"/>
           <w:szCs w:val="24"/>
         </w:rPr>
@@ -995,7 +1017,7 @@
         <w:spacing w:line="285" w:lineRule="exact"/>
         <w:rPr>
           <w:rFonts w:eastAsiaTheme="minorEastAsia"/>
-          <w:color w:val="auto"/>
+          <w:color w:val="000000" w:themeColor="text1"/>
           <w:sz w:val="24"/>
           <w:szCs w:val="24"/>
         </w:rPr>
@@ -1032,7 +1054,7 @@
               <w:rPr>
                 <w:rFonts w:eastAsiaTheme="minorEastAsia"/>
                 <w:b/>
-                <w:color w:val="auto"/>
+                <w:color w:val="000000" w:themeColor="text1"/>
                 <w:sz w:val="24"/>
                 <w:szCs w:val="24"/>
               </w:rPr>
@@ -1041,7 +1063,7 @@
               <w:rPr>
                 <w:rFonts w:eastAsiaTheme="minorEastAsia"/>
                 <w:b/>
-                <w:color w:val="auto"/>
+                <w:color w:val="000000" w:themeColor="text1"/>
                 <w:sz w:val="24"/>
                 <w:szCs w:val="24"/>
               </w:rPr>
@@ -1063,7 +1085,7 @@
               <w:rPr>
                 <w:rFonts w:eastAsiaTheme="minorEastAsia"/>
                 <w:b/>
-                <w:color w:val="auto"/>
+                <w:color w:val="000000" w:themeColor="text1"/>
                 <w:sz w:val="24"/>
                 <w:szCs w:val="24"/>
               </w:rPr>
@@ -1072,7 +1094,7 @@
               <w:rPr>
                 <w:rFonts w:eastAsiaTheme="minorEastAsia"/>
                 <w:b/>
-                <w:color w:val="auto"/>
+                <w:color w:val="000000" w:themeColor="text1"/>
                 <w:sz w:val="24"/>
                 <w:szCs w:val="24"/>
               </w:rPr>
@@ -1094,7 +1116,7 @@
               <w:rPr>
                 <w:rFonts w:eastAsiaTheme="minorEastAsia"/>
                 <w:b/>
-                <w:color w:val="auto"/>
+                <w:color w:val="000000" w:themeColor="text1"/>
                 <w:sz w:val="24"/>
                 <w:szCs w:val="24"/>
               </w:rPr>
@@ -1103,7 +1125,7 @@
               <w:rPr>
                 <w:rFonts w:eastAsiaTheme="minorEastAsia"/>
                 <w:b/>
-                <w:color w:val="auto"/>
+                <w:color w:val="000000" w:themeColor="text1"/>
                 <w:sz w:val="24"/>
                 <w:szCs w:val="24"/>
               </w:rPr>
@@ -1125,7 +1147,7 @@
               <w:rPr>
                 <w:rFonts w:eastAsiaTheme="minorEastAsia"/>
                 <w:b/>
-                <w:color w:val="auto"/>
+                <w:color w:val="000000" w:themeColor="text1"/>
                 <w:sz w:val="24"/>
                 <w:szCs w:val="24"/>
               </w:rPr>
@@ -1134,7 +1156,7 @@
               <w:rPr>
                 <w:rFonts w:eastAsiaTheme="minorEastAsia"/>
                 <w:b/>
-                <w:color w:val="auto"/>
+                <w:color w:val="000000" w:themeColor="text1"/>
                 <w:sz w:val="24"/>
                 <w:szCs w:val="24"/>
               </w:rPr>
@@ -1156,7 +1178,7 @@
               <w:rPr>
                 <w:rFonts w:eastAsiaTheme="minorEastAsia"/>
                 <w:b/>
-                <w:color w:val="auto"/>
+                <w:color w:val="000000" w:themeColor="text1"/>
                 <w:sz w:val="24"/>
                 <w:szCs w:val="24"/>
               </w:rPr>
@@ -1165,7 +1187,7 @@
               <w:rPr>
                 <w:rFonts w:eastAsiaTheme="minorEastAsia"/>
                 <w:b/>
-                <w:color w:val="auto"/>
+                <w:color w:val="000000" w:themeColor="text1"/>
                 <w:sz w:val="24"/>
                 <w:szCs w:val="24"/>
               </w:rPr>
@@ -1187,7 +1209,7 @@
               <w:rPr>
                 <w:rFonts w:eastAsiaTheme="minorEastAsia"/>
                 <w:b/>
-                <w:color w:val="auto"/>
+                <w:color w:val="000000" w:themeColor="text1"/>
                 <w:sz w:val="24"/>
                 <w:szCs w:val="24"/>
               </w:rPr>
@@ -1196,7 +1218,7 @@
               <w:rPr>
                 <w:rFonts w:eastAsiaTheme="minorEastAsia"/>
                 <w:b/>
-                <w:color w:val="auto"/>
+                <w:color w:val="000000" w:themeColor="text1"/>
                 <w:sz w:val="24"/>
                 <w:szCs w:val="24"/>
               </w:rPr>
@@ -1218,7 +1240,7 @@
               <w:rPr>
                 <w:rFonts w:eastAsiaTheme="minorEastAsia"/>
                 <w:b/>
-                <w:color w:val="auto"/>
+                <w:color w:val="000000" w:themeColor="text1"/>
                 <w:sz w:val="24"/>
                 <w:szCs w:val="24"/>
               </w:rPr>
@@ -1227,7 +1249,7 @@
               <w:rPr>
                 <w:rFonts w:eastAsiaTheme="minorEastAsia"/>
                 <w:b/>
-                <w:color w:val="auto"/>
+                <w:color w:val="000000" w:themeColor="text1"/>
                 <w:sz w:val="24"/>
                 <w:szCs w:val="24"/>
               </w:rPr>
@@ -1249,7 +1271,7 @@
               <w:rPr>
                 <w:rFonts w:eastAsiaTheme="minorEastAsia"/>
                 <w:b/>
-                <w:color w:val="auto"/>
+                <w:color w:val="000000" w:themeColor="text1"/>
                 <w:sz w:val="24"/>
                 <w:szCs w:val="24"/>
               </w:rPr>
@@ -1258,7 +1280,7 @@
               <w:rPr>
                 <w:rFonts w:eastAsiaTheme="minorEastAsia"/>
                 <w:b/>
-                <w:color w:val="auto"/>
+                <w:color w:val="000000" w:themeColor="text1"/>
                 <w:sz w:val="24"/>
                 <w:szCs w:val="24"/>
               </w:rPr>
@@ -1282,7 +1304,7 @@
               <w:rPr>
                 <w:rFonts w:eastAsiaTheme="minorEastAsia"/>
                 <w:i/>
-                <w:color w:val="auto"/>
+                <w:color w:val="000000" w:themeColor="text1"/>
                 <w:sz w:val="24"/>
                 <w:szCs w:val="24"/>
               </w:rPr>
@@ -1291,7 +1313,7 @@
               <w:rPr>
                 <w:rFonts w:eastAsiaTheme="minorEastAsia"/>
                 <w:i/>
-                <w:color w:val="auto"/>
+                <w:color w:val="000000" w:themeColor="text1"/>
                 <w:sz w:val="24"/>
                 <w:szCs w:val="24"/>
               </w:rPr>
@@ -1312,7 +1334,7 @@
               <w:jc w:val="center"/>
               <w:rPr>
                 <w:rFonts w:eastAsiaTheme="minorEastAsia"/>
-                <w:color w:val="auto"/>
+                <w:color w:val="000000" w:themeColor="text1"/>
                 <w:sz w:val="24"/>
                 <w:szCs w:val="24"/>
               </w:rPr>
@@ -1320,7 +1342,7 @@
             <w:r>
               <w:rPr>
                 <w:rFonts w:eastAsiaTheme="minorEastAsia"/>
-                <w:color w:val="auto"/>
+                <w:color w:val="000000" w:themeColor="text1"/>
                 <w:sz w:val="24"/>
                 <w:szCs w:val="24"/>
               </w:rPr>
@@ -1341,7 +1363,7 @@
               <w:jc w:val="center"/>
               <w:rPr>
                 <w:rFonts w:eastAsiaTheme="minorEastAsia"/>
-                <w:color w:val="auto"/>
+                <w:color w:val="000000" w:themeColor="text1"/>
                 <w:sz w:val="24"/>
                 <w:szCs w:val="24"/>
               </w:rPr>
@@ -1349,7 +1371,7 @@
             <w:r>
               <w:rPr>
                 <w:rFonts w:eastAsiaTheme="minorEastAsia"/>
-                <w:color w:val="auto"/>
+                <w:color w:val="000000" w:themeColor="text1"/>
                 <w:sz w:val="24"/>
                 <w:szCs w:val="24"/>
               </w:rPr>
@@ -1370,7 +1392,7 @@
               <w:jc w:val="center"/>
               <w:rPr>
                 <w:rFonts w:eastAsiaTheme="minorEastAsia"/>
-                <w:color w:val="auto"/>
+                <w:color w:val="000000" w:themeColor="text1"/>
                 <w:sz w:val="24"/>
                 <w:szCs w:val="24"/>
               </w:rPr>
@@ -1378,7 +1400,7 @@
             <w:r>
               <w:rPr>
                 <w:rFonts w:eastAsiaTheme="minorEastAsia"/>
-                <w:color w:val="auto"/>
+                <w:color w:val="000000" w:themeColor="text1"/>
                 <w:sz w:val="24"/>
                 <w:szCs w:val="24"/>
               </w:rPr>
@@ -1399,7 +1421,7 @@
               <w:jc w:val="center"/>
               <w:rPr>
                 <w:rFonts w:eastAsiaTheme="minorEastAsia"/>
-                <w:color w:val="auto"/>
+                <w:color w:val="000000" w:themeColor="text1"/>
                 <w:sz w:val="24"/>
                 <w:szCs w:val="24"/>
               </w:rPr>
@@ -1407,7 +1429,7 @@
             <w:r>
               <w:rPr>
                 <w:rFonts w:eastAsiaTheme="minorEastAsia"/>
-                <w:color w:val="auto"/>
+                <w:color w:val="000000" w:themeColor="text1"/>
                 <w:sz w:val="24"/>
                 <w:szCs w:val="24"/>
               </w:rPr>
@@ -1428,7 +1450,7 @@
               <w:jc w:val="center"/>
               <w:rPr>
                 <w:rFonts w:eastAsiaTheme="minorEastAsia"/>
-                <w:color w:val="auto"/>
+                <w:color w:val="000000" w:themeColor="text1"/>
                 <w:sz w:val="24"/>
                 <w:szCs w:val="24"/>
               </w:rPr>
@@ -1436,7 +1458,7 @@
             <w:r>
               <w:rPr>
                 <w:rFonts w:eastAsiaTheme="minorEastAsia"/>
-                <w:color w:val="auto"/>
+                <w:color w:val="000000" w:themeColor="text1"/>
                 <w:sz w:val="24"/>
                 <w:szCs w:val="24"/>
               </w:rPr>
@@ -1457,7 +1479,7 @@
               <w:jc w:val="center"/>
               <w:rPr>
                 <w:rFonts w:eastAsiaTheme="minorEastAsia"/>
-                <w:color w:val="auto"/>
+                <w:color w:val="000000" w:themeColor="text1"/>
                 <w:sz w:val="24"/>
                 <w:szCs w:val="24"/>
               </w:rPr>
@@ -1465,7 +1487,7 @@
             <w:r>
               <w:rPr>
                 <w:rFonts w:eastAsiaTheme="minorEastAsia"/>
-                <w:color w:val="auto"/>
+                <w:color w:val="000000" w:themeColor="text1"/>
                 <w:sz w:val="24"/>
                 <w:szCs w:val="24"/>
               </w:rPr>
@@ -1486,7 +1508,7 @@
               <w:jc w:val="center"/>
               <w:rPr>
                 <w:rFonts w:eastAsiaTheme="minorEastAsia"/>
-                <w:color w:val="auto"/>
+                <w:color w:val="000000" w:themeColor="text1"/>
                 <w:sz w:val="24"/>
                 <w:szCs w:val="24"/>
               </w:rPr>
@@ -1494,7 +1516,7 @@
             <w:r>
               <w:rPr>
                 <w:rFonts w:eastAsiaTheme="minorEastAsia"/>
-                <w:color w:val="auto"/>
+                <w:color w:val="000000" w:themeColor="text1"/>
                 <w:sz w:val="24"/>
                 <w:szCs w:val="24"/>
               </w:rPr>
@@ -1518,7 +1540,7 @@
               <w:rPr>
                 <w:rFonts w:eastAsiaTheme="minorEastAsia"/>
                 <w:i/>
-                <w:color w:val="auto"/>
+                <w:color w:val="000000" w:themeColor="text1"/>
                 <w:sz w:val="24"/>
                 <w:szCs w:val="24"/>
               </w:rPr>
@@ -1527,7 +1549,7 @@
               <w:rPr>
                 <w:rFonts w:eastAsiaTheme="minorEastAsia"/>
                 <w:i/>
-                <w:color w:val="auto"/>
+                <w:color w:val="000000" w:themeColor="text1"/>
                 <w:sz w:val="24"/>
                 <w:szCs w:val="24"/>
               </w:rPr>
@@ -1548,7 +1570,7 @@
               <w:jc w:val="center"/>
               <w:rPr>
                 <w:rFonts w:eastAsiaTheme="minorEastAsia"/>
-                <w:color w:val="auto"/>
+                <w:color w:val="000000" w:themeColor="text1"/>
                 <w:sz w:val="24"/>
                 <w:szCs w:val="24"/>
               </w:rPr>
@@ -1556,7 +1578,7 @@
             <w:r>
               <w:rPr>
                 <w:rFonts w:eastAsiaTheme="minorEastAsia"/>
-                <w:color w:val="auto"/>
+                <w:color w:val="000000" w:themeColor="text1"/>
                 <w:sz w:val="24"/>
                 <w:szCs w:val="24"/>
               </w:rPr>
@@ -1577,7 +1599,7 @@
               <w:jc w:val="center"/>
               <w:rPr>
                 <w:rFonts w:eastAsiaTheme="minorEastAsia"/>
-                <w:color w:val="auto"/>
+                <w:color w:val="000000" w:themeColor="text1"/>
                 <w:sz w:val="24"/>
                 <w:szCs w:val="24"/>
               </w:rPr>
@@ -1585,7 +1607,7 @@
             <w:r>
               <w:rPr>
                 <w:rFonts w:eastAsiaTheme="minorEastAsia"/>
-                <w:color w:val="auto"/>
+                <w:color w:val="000000" w:themeColor="text1"/>
                 <w:sz w:val="24"/>
                 <w:szCs w:val="24"/>
               </w:rPr>
@@ -1606,7 +1628,7 @@
               <w:jc w:val="center"/>
               <w:rPr>
                 <w:rFonts w:eastAsiaTheme="minorEastAsia"/>
-                <w:color w:val="auto"/>
+                <w:color w:val="000000" w:themeColor="text1"/>
                 <w:sz w:val="24"/>
                 <w:szCs w:val="24"/>
               </w:rPr>
@@ -1614,7 +1636,7 @@
             <w:r>
               <w:rPr>
                 <w:rFonts w:eastAsiaTheme="minorEastAsia"/>
-                <w:color w:val="auto"/>
+                <w:color w:val="000000" w:themeColor="text1"/>
                 <w:sz w:val="24"/>
                 <w:szCs w:val="24"/>
               </w:rPr>
@@ -1635,7 +1657,7 @@
               <w:jc w:val="center"/>
               <w:rPr>
                 <w:rFonts w:eastAsiaTheme="minorEastAsia"/>
-                <w:color w:val="auto"/>
+                <w:color w:val="000000" w:themeColor="text1"/>
                 <w:sz w:val="24"/>
                 <w:szCs w:val="24"/>
               </w:rPr>
@@ -1643,7 +1665,7 @@
             <w:r>
               <w:rPr>
                 <w:rFonts w:eastAsiaTheme="minorEastAsia"/>
-                <w:color w:val="auto"/>
+                <w:color w:val="000000" w:themeColor="text1"/>
                 <w:sz w:val="24"/>
                 <w:szCs w:val="24"/>
               </w:rPr>
@@ -1664,7 +1686,7 @@
               <w:jc w:val="center"/>
               <w:rPr>
                 <w:rFonts w:eastAsiaTheme="minorEastAsia"/>
-                <w:color w:val="auto"/>
+                <w:color w:val="000000" w:themeColor="text1"/>
                 <w:sz w:val="24"/>
                 <w:szCs w:val="24"/>
               </w:rPr>
@@ -1672,7 +1694,7 @@
             <w:r>
               <w:rPr>
                 <w:rFonts w:eastAsiaTheme="minorEastAsia"/>
-                <w:color w:val="auto"/>
+                <w:color w:val="000000" w:themeColor="text1"/>
                 <w:sz w:val="24"/>
                 <w:szCs w:val="24"/>
               </w:rPr>
@@ -1693,7 +1715,7 @@
               <w:jc w:val="center"/>
               <w:rPr>
                 <w:rFonts w:eastAsiaTheme="minorEastAsia"/>
-                <w:color w:val="auto"/>
+                <w:color w:val="000000" w:themeColor="text1"/>
                 <w:sz w:val="24"/>
                 <w:szCs w:val="24"/>
               </w:rPr>
@@ -1701,7 +1723,7 @@
             <w:r>
               <w:rPr>
                 <w:rFonts w:eastAsiaTheme="minorEastAsia"/>
-                <w:color w:val="auto"/>
+                <w:color w:val="000000" w:themeColor="text1"/>
                 <w:sz w:val="24"/>
                 <w:szCs w:val="24"/>
               </w:rPr>
@@ -1722,7 +1744,7 @@
               <w:jc w:val="center"/>
               <w:rPr>
                 <w:rFonts w:eastAsiaTheme="minorEastAsia"/>
-                <w:color w:val="auto"/>
+                <w:color w:val="000000" w:themeColor="text1"/>
                 <w:sz w:val="24"/>
                 <w:szCs w:val="24"/>
               </w:rPr>
@@ -1730,7 +1752,7 @@
             <w:r>
               <w:rPr>
                 <w:rFonts w:eastAsiaTheme="minorEastAsia"/>
-                <w:color w:val="auto"/>
+                <w:color w:val="000000" w:themeColor="text1"/>
                 <w:sz w:val="24"/>
                 <w:szCs w:val="24"/>
               </w:rPr>
@@ -1754,7 +1776,7 @@
               <w:rPr>
                 <w:rFonts w:eastAsiaTheme="minorEastAsia"/>
                 <w:i/>
-                <w:color w:val="auto"/>
+                <w:color w:val="000000" w:themeColor="text1"/>
                 <w:sz w:val="24"/>
                 <w:szCs w:val="24"/>
               </w:rPr>
@@ -1763,7 +1785,7 @@
               <w:rPr>
                 <w:rFonts w:eastAsiaTheme="minorEastAsia"/>
                 <w:i/>
-                <w:color w:val="auto"/>
+                <w:color w:val="000000" w:themeColor="text1"/>
                 <w:sz w:val="24"/>
                 <w:szCs w:val="24"/>
               </w:rPr>
@@ -1784,7 +1806,7 @@
               <w:jc w:val="center"/>
               <w:rPr>
                 <w:rFonts w:eastAsiaTheme="minorEastAsia"/>
-                <w:color w:val="auto"/>
+                <w:color w:val="000000" w:themeColor="text1"/>
                 <w:sz w:val="24"/>
                 <w:szCs w:val="24"/>
               </w:rPr>
@@ -1792,7 +1814,7 @@
             <w:r>
               <w:rPr>
                 <w:rFonts w:eastAsiaTheme="minorEastAsia"/>
-                <w:color w:val="auto"/>
+                <w:color w:val="000000" w:themeColor="text1"/>
                 <w:sz w:val="24"/>
                 <w:szCs w:val="24"/>
               </w:rPr>
@@ -1813,7 +1835,7 @@
               <w:jc w:val="center"/>
               <w:rPr>
                 <w:rFonts w:eastAsiaTheme="minorEastAsia"/>
-                <w:color w:val="auto"/>
+                <w:color w:val="000000" w:themeColor="text1"/>
                 <w:sz w:val="24"/>
                 <w:szCs w:val="24"/>
               </w:rPr>
@@ -1821,7 +1843,7 @@
             <w:r>
               <w:rPr>
                 <w:rFonts w:eastAsiaTheme="minorEastAsia"/>
-                <w:color w:val="auto"/>
+                <w:color w:val="000000" w:themeColor="text1"/>
                 <w:sz w:val="24"/>
                 <w:szCs w:val="24"/>
               </w:rPr>
@@ -1842,7 +1864,7 @@
               <w:jc w:val="center"/>
               <w:rPr>
                 <w:rFonts w:eastAsiaTheme="minorEastAsia"/>
-                <w:color w:val="auto"/>
+                <w:color w:val="000000" w:themeColor="text1"/>
                 <w:sz w:val="24"/>
                 <w:szCs w:val="24"/>
               </w:rPr>
@@ -1850,7 +1872,7 @@
             <w:r>
               <w:rPr>
                 <w:rFonts w:eastAsiaTheme="minorEastAsia"/>
-                <w:color w:val="auto"/>
+                <w:color w:val="000000" w:themeColor="text1"/>
                 <w:sz w:val="24"/>
                 <w:szCs w:val="24"/>
               </w:rPr>
@@ -1871,7 +1893,7 @@
               <w:jc w:val="center"/>
               <w:rPr>
                 <w:rFonts w:eastAsiaTheme="minorEastAsia"/>
-                <w:color w:val="auto"/>
+                <w:color w:val="000000" w:themeColor="text1"/>
                 <w:sz w:val="24"/>
                 <w:szCs w:val="24"/>
               </w:rPr>
@@ -1879,7 +1901,7 @@
             <w:r>
               <w:rPr>
                 <w:rFonts w:eastAsiaTheme="minorEastAsia"/>
-                <w:color w:val="auto"/>
+                <w:color w:val="000000" w:themeColor="text1"/>
                 <w:sz w:val="24"/>
                 <w:szCs w:val="24"/>
               </w:rPr>
@@ -1900,7 +1922,7 @@
               <w:jc w:val="center"/>
               <w:rPr>
                 <w:rFonts w:eastAsiaTheme="minorEastAsia"/>
-                <w:color w:val="auto"/>
+                <w:color w:val="000000" w:themeColor="text1"/>
                 <w:sz w:val="24"/>
                 <w:szCs w:val="24"/>
               </w:rPr>
@@ -1908,7 +1930,7 @@
             <w:r>
               <w:rPr>
                 <w:rFonts w:eastAsiaTheme="minorEastAsia"/>
-                <w:color w:val="auto"/>
+                <w:color w:val="000000" w:themeColor="text1"/>
                 <w:sz w:val="24"/>
                 <w:szCs w:val="24"/>
               </w:rPr>
@@ -1929,7 +1951,7 @@
               <w:jc w:val="center"/>
               <w:rPr>
                 <w:rFonts w:eastAsiaTheme="minorEastAsia"/>
-                <w:color w:val="auto"/>
+                <w:color w:val="000000" w:themeColor="text1"/>
                 <w:sz w:val="24"/>
                 <w:szCs w:val="24"/>
               </w:rPr>
@@ -1937,7 +1959,7 @@
             <w:r>
               <w:rPr>
                 <w:rFonts w:eastAsiaTheme="minorEastAsia"/>
-                <w:color w:val="auto"/>
+                <w:color w:val="000000" w:themeColor="text1"/>
                 <w:sz w:val="24"/>
                 <w:szCs w:val="24"/>
               </w:rPr>
@@ -1958,7 +1980,7 @@
               <w:jc w:val="center"/>
               <w:rPr>
                 <w:rFonts w:eastAsiaTheme="minorEastAsia"/>
-                <w:color w:val="auto"/>
+                <w:color w:val="000000" w:themeColor="text1"/>
                 <w:sz w:val="24"/>
                 <w:szCs w:val="24"/>
               </w:rPr>
@@ -1966,7 +1988,7 @@
             <w:r>
               <w:rPr>
                 <w:rFonts w:eastAsiaTheme="minorEastAsia"/>
-                <w:color w:val="auto"/>
+                <w:color w:val="000000" w:themeColor="text1"/>
                 <w:sz w:val="24"/>
                 <w:szCs w:val="24"/>
               </w:rPr>
@@ -1990,7 +2012,7 @@
               <w:rPr>
                 <w:rFonts w:eastAsiaTheme="minorEastAsia"/>
                 <w:i/>
-                <w:color w:val="auto"/>
+                <w:color w:val="000000" w:themeColor="text1"/>
                 <w:sz w:val="24"/>
                 <w:szCs w:val="24"/>
               </w:rPr>
@@ -1999,7 +2021,7 @@
               <w:rPr>
                 <w:rFonts w:eastAsiaTheme="minorEastAsia"/>
                 <w:i/>
-                <w:color w:val="auto"/>
+                <w:color w:val="000000" w:themeColor="text1"/>
                 <w:sz w:val="24"/>
                 <w:szCs w:val="24"/>
               </w:rPr>
@@ -2020,7 +2042,7 @@
               <w:jc w:val="center"/>
               <w:rPr>
                 <w:rFonts w:eastAsiaTheme="minorEastAsia"/>
-                <w:color w:val="auto"/>
+                <w:color w:val="000000" w:themeColor="text1"/>
                 <w:sz w:val="24"/>
                 <w:szCs w:val="24"/>
               </w:rPr>
@@ -2028,7 +2050,7 @@
             <w:r>
               <w:rPr>
                 <w:rFonts w:eastAsiaTheme="minorEastAsia"/>
-                <w:color w:val="auto"/>
+                <w:color w:val="000000" w:themeColor="text1"/>
                 <w:sz w:val="24"/>
                 <w:szCs w:val="24"/>
               </w:rPr>
@@ -2049,7 +2071,7 @@
               <w:jc w:val="center"/>
               <w:rPr>
                 <w:rFonts w:eastAsiaTheme="minorEastAsia"/>
-                <w:color w:val="auto"/>
+                <w:color w:val="000000" w:themeColor="text1"/>
                 <w:sz w:val="24"/>
                 <w:szCs w:val="24"/>
               </w:rPr>
@@ -2057,7 +2079,7 @@
             <w:r>
               <w:rPr>
                 <w:rFonts w:eastAsiaTheme="minorEastAsia"/>
-                <w:color w:val="auto"/>
+                <w:color w:val="000000" w:themeColor="text1"/>
                 <w:sz w:val="24"/>
                 <w:szCs w:val="24"/>
               </w:rPr>
@@ -2078,7 +2100,7 @@
               <w:jc w:val="center"/>
               <w:rPr>
                 <w:rFonts w:eastAsiaTheme="minorEastAsia"/>
-                <w:color w:val="auto"/>
+                <w:color w:val="000000" w:themeColor="text1"/>
                 <w:sz w:val="24"/>
                 <w:szCs w:val="24"/>
               </w:rPr>
@@ -2086,7 +2108,7 @@
             <w:r>
               <w:rPr>
                 <w:rFonts w:eastAsiaTheme="minorEastAsia"/>
-                <w:color w:val="auto"/>
+                <w:color w:val="000000" w:themeColor="text1"/>
                 <w:sz w:val="24"/>
                 <w:szCs w:val="24"/>
               </w:rPr>
@@ -2107,7 +2129,7 @@
               <w:jc w:val="center"/>
               <w:rPr>
                 <w:rFonts w:eastAsiaTheme="minorEastAsia"/>
-                <w:color w:val="auto"/>
+                <w:color w:val="000000" w:themeColor="text1"/>
                 <w:sz w:val="24"/>
                 <w:szCs w:val="24"/>
               </w:rPr>
@@ -2115,7 +2137,7 @@
             <w:r>
               <w:rPr>
                 <w:rFonts w:eastAsiaTheme="minorEastAsia"/>
-                <w:color w:val="auto"/>
+                <w:color w:val="000000" w:themeColor="text1"/>
                 <w:sz w:val="24"/>
                 <w:szCs w:val="24"/>
               </w:rPr>
@@ -2136,7 +2158,7 @@
               <w:jc w:val="center"/>
               <w:rPr>
                 <w:rFonts w:eastAsiaTheme="minorEastAsia"/>
-                <w:color w:val="auto"/>
+                <w:color w:val="000000" w:themeColor="text1"/>
                 <w:sz w:val="24"/>
                 <w:szCs w:val="24"/>
               </w:rPr>
@@ -2144,7 +2166,7 @@
             <w:r>
               <w:rPr>
                 <w:rFonts w:eastAsiaTheme="minorEastAsia"/>
-                <w:color w:val="auto"/>
+                <w:color w:val="000000" w:themeColor="text1"/>
                 <w:sz w:val="24"/>
                 <w:szCs w:val="24"/>
               </w:rPr>
@@ -2165,7 +2187,7 @@
               <w:jc w:val="center"/>
               <w:rPr>
                 <w:rFonts w:eastAsiaTheme="minorEastAsia"/>
-                <w:color w:val="auto"/>
+                <w:color w:val="000000" w:themeColor="text1"/>
                 <w:sz w:val="24"/>
                 <w:szCs w:val="24"/>
               </w:rPr>
@@ -2173,7 +2195,7 @@
             <w:r>
               <w:rPr>
                 <w:rFonts w:eastAsiaTheme="minorEastAsia"/>
-                <w:color w:val="auto"/>
+                <w:color w:val="000000" w:themeColor="text1"/>
                 <w:sz w:val="24"/>
                 <w:szCs w:val="24"/>
               </w:rPr>
@@ -2194,7 +2216,7 @@
               <w:jc w:val="center"/>
               <w:rPr>
                 <w:rFonts w:eastAsiaTheme="minorEastAsia"/>
-                <w:color w:val="auto"/>
+                <w:color w:val="000000" w:themeColor="text1"/>
                 <w:sz w:val="24"/>
                 <w:szCs w:val="24"/>
               </w:rPr>
@@ -2202,7 +2224,7 @@
             <w:r>
               <w:rPr>
                 <w:rFonts w:eastAsiaTheme="minorEastAsia"/>
-                <w:color w:val="auto"/>
+                <w:color w:val="000000" w:themeColor="text1"/>
                 <w:sz w:val="24"/>
                 <w:szCs w:val="24"/>
               </w:rPr>
@@ -2226,7 +2248,7 @@
               <w:rPr>
                 <w:rFonts w:eastAsiaTheme="minorEastAsia"/>
                 <w:i/>
-                <w:color w:val="auto"/>
+                <w:color w:val="000000" w:themeColor="text1"/>
                 <w:sz w:val="24"/>
                 <w:szCs w:val="24"/>
               </w:rPr>
@@ -2235,7 +2257,7 @@
               <w:rPr>
                 <w:rFonts w:eastAsiaTheme="minorEastAsia"/>
                 <w:i/>
-                <w:color w:val="auto"/>
+                <w:color w:val="000000" w:themeColor="text1"/>
                 <w:sz w:val="24"/>
                 <w:szCs w:val="24"/>
               </w:rPr>
@@ -2256,7 +2278,7 @@
               <w:jc w:val="center"/>
               <w:rPr>
                 <w:rFonts w:eastAsiaTheme="minorEastAsia"/>
-                <w:color w:val="auto"/>
+                <w:color w:val="000000" w:themeColor="text1"/>
                 <w:sz w:val="24"/>
                 <w:szCs w:val="24"/>
               </w:rPr>
@@ -2264,7 +2286,7 @@
             <w:r>
               <w:rPr>
                 <w:rFonts w:eastAsiaTheme="minorEastAsia"/>
-                <w:color w:val="auto"/>
+                <w:color w:val="000000" w:themeColor="text1"/>
                 <w:sz w:val="24"/>
                 <w:szCs w:val="24"/>
               </w:rPr>
@@ -2285,7 +2307,7 @@
               <w:jc w:val="center"/>
               <w:rPr>
                 <w:rFonts w:eastAsiaTheme="minorEastAsia"/>
-                <w:color w:val="auto"/>
+                <w:color w:val="000000" w:themeColor="text1"/>
                 <w:sz w:val="24"/>
                 <w:szCs w:val="24"/>
               </w:rPr>
@@ -2293,7 +2315,7 @@
             <w:r>
               <w:rPr>
                 <w:rFonts w:eastAsiaTheme="minorEastAsia"/>
-                <w:color w:val="auto"/>
+                <w:color w:val="000000" w:themeColor="text1"/>
                 <w:sz w:val="24"/>
                 <w:szCs w:val="24"/>
               </w:rPr>
@@ -2314,7 +2336,7 @@
               <w:jc w:val="center"/>
               <w:rPr>
                 <w:rFonts w:eastAsiaTheme="minorEastAsia"/>
-                <w:color w:val="auto"/>
+                <w:color w:val="000000" w:themeColor="text1"/>
                 <w:sz w:val="24"/>
                 <w:szCs w:val="24"/>
               </w:rPr>
@@ -2322,7 +2344,7 @@
             <w:r>
               <w:rPr>
                 <w:rFonts w:eastAsiaTheme="minorEastAsia"/>
-                <w:color w:val="auto"/>
+                <w:color w:val="000000" w:themeColor="text1"/>
                 <w:sz w:val="24"/>
                 <w:szCs w:val="24"/>
               </w:rPr>
@@ -2343,7 +2365,7 @@
               <w:jc w:val="center"/>
               <w:rPr>
                 <w:rFonts w:eastAsiaTheme="minorEastAsia"/>
-                <w:color w:val="auto"/>
+                <w:color w:val="000000" w:themeColor="text1"/>
                 <w:sz w:val="24"/>
                 <w:szCs w:val="24"/>
               </w:rPr>
@@ -2351,7 +2373,7 @@
             <w:r>
               <w:rPr>
                 <w:rFonts w:eastAsiaTheme="minorEastAsia"/>
-                <w:color w:val="auto"/>
+                <w:color w:val="000000" w:themeColor="text1"/>
                 <w:sz w:val="24"/>
                 <w:szCs w:val="24"/>
               </w:rPr>
@@ -2372,7 +2394,7 @@
               <w:jc w:val="center"/>
               <w:rPr>
                 <w:rFonts w:eastAsiaTheme="minorEastAsia"/>
-                <w:color w:val="auto"/>
+                <w:color w:val="000000" w:themeColor="text1"/>
                 <w:sz w:val="24"/>
                 <w:szCs w:val="24"/>
               </w:rPr>
@@ -2380,7 +2402,7 @@
             <w:r>
               <w:rPr>
                 <w:rFonts w:eastAsiaTheme="minorEastAsia"/>
-                <w:color w:val="auto"/>
+                <w:color w:val="000000" w:themeColor="text1"/>
                 <w:sz w:val="24"/>
                 <w:szCs w:val="24"/>
               </w:rPr>
@@ -2401,7 +2423,7 @@
               <w:jc w:val="center"/>
               <w:rPr>
                 <w:rFonts w:eastAsiaTheme="minorEastAsia"/>
-                <w:color w:val="auto"/>
+                <w:color w:val="000000" w:themeColor="text1"/>
                 <w:sz w:val="24"/>
                 <w:szCs w:val="24"/>
               </w:rPr>
@@ -2409,7 +2431,7 @@
             <w:r>
               <w:rPr>
                 <w:rFonts w:eastAsiaTheme="minorEastAsia"/>
-                <w:color w:val="auto"/>
+                <w:color w:val="000000" w:themeColor="text1"/>
                 <w:sz w:val="24"/>
                 <w:szCs w:val="24"/>
               </w:rPr>
@@ -2430,7 +2452,7 @@
               <w:jc w:val="center"/>
               <w:rPr>
                 <w:rFonts w:eastAsiaTheme="minorEastAsia"/>
-                <w:color w:val="auto"/>
+                <w:color w:val="000000" w:themeColor="text1"/>
                 <w:sz w:val="24"/>
                 <w:szCs w:val="24"/>
               </w:rPr>
@@ -2438,7 +2460,7 @@
             <w:r>
               <w:rPr>
                 <w:rFonts w:eastAsiaTheme="minorEastAsia"/>
-                <w:color w:val="auto"/>
+                <w:color w:val="000000" w:themeColor="text1"/>
                 <w:sz w:val="24"/>
                 <w:szCs w:val="24"/>
               </w:rPr>
@@ -2454,7 +2476,7 @@
         <w:spacing w:line="285" w:lineRule="exact"/>
         <w:rPr>
           <w:rFonts w:eastAsiaTheme="minorEastAsia"/>
-          <w:color w:val="auto"/>
+          <w:color w:val="000000" w:themeColor="text1"/>
           <w:sz w:val="24"/>
           <w:szCs w:val="24"/>
         </w:rPr>
@@ -2465,6 +2487,9 @@
         <w:tabs>
           <w:tab w:val="left" w:pos="4410"/>
         </w:tabs>
+        <w:rPr>
+          <w:color w:val="000000" w:themeColor="text1"/>
+        </w:rPr>
       </w:pPr>
     </w:p>
     <w:sectPr>
@@ -3344,6 +3369,7 @@
     <w:lsdException w:name="HTML Sample" w:semiHidden="1" w:unhideWhenUsed="1"/>
     <w:lsdException w:name="HTML Typewriter" w:semiHidden="1" w:unhideWhenUsed="1"/>
     <w:lsdException w:name="HTML Variable" w:semiHidden="1" w:unhideWhenUsed="1"/>
+    <w:lsdException w:name="Normal Table" w:semiHidden="1" w:unhideWhenUsed="1"/>
     <w:lsdException w:name="annotation subject" w:semiHidden="1" w:unhideWhenUsed="1"/>
     <w:lsdException w:name="No List" w:semiHidden="1" w:unhideWhenUsed="1"/>
     <w:lsdException w:name="Outline List 1" w:semiHidden="1" w:unhideWhenUsed="1"/>
@@ -3387,8 +3413,10 @@
     <w:lsdException w:name="Table Elegant" w:semiHidden="1" w:unhideWhenUsed="1"/>
     <w:lsdException w:name="Table Professional" w:semiHidden="1" w:unhideWhenUsed="1"/>
     <w:lsdException w:name="Table Subtle 1" w:semiHidden="1" w:unhideWhenUsed="1"/>
+    <w:lsdException w:name="Table Subtle 2" w:semiHidden="1" w:unhideWhenUsed="1"/>
     <w:lsdException w:name="Table Web 1" w:semiHidden="1" w:unhideWhenUsed="1"/>
     <w:lsdException w:name="Table Web 2" w:semiHidden="1" w:unhideWhenUsed="1"/>
+    <w:lsdException w:name="Table Web 3" w:semiHidden="1" w:unhideWhenUsed="1"/>
     <w:lsdException w:name="Balloon Text" w:semiHidden="1" w:unhideWhenUsed="1"/>
     <w:lsdException w:name="Table Grid" w:uiPriority="39"/>
     <w:lsdException w:name="Table Theme" w:semiHidden="1" w:unhideWhenUsed="1"/>
